--- a/Resources/Plans_and_Progress_Hardware_draft.docx
+++ b/Resources/Plans_and_Progress_Hardware_draft.docx
@@ -73,37 +73,109 @@
       <w:pPr>
         <w:spacing w:after="0"/>
       </w:pPr>
-      <w:r>
-        <w:t xml:space="preserve">The plan for transforming a regular mailbox into a </w:t>
+      <w:proofErr w:type="spellStart"/>
+      <w:r>
+        <w:t>NodeSpiders</w:t>
+      </w:r>
+      <w:proofErr w:type="spellEnd"/>
+      <w:r>
+        <w:t xml:space="preserve"> goal of</w:t>
+      </w:r>
+      <w:r>
+        <w:t xml:space="preserve"> transforming a</w:t>
+      </w:r>
+      <w:r>
+        <w:t xml:space="preserve"> standard</w:t>
+      </w:r>
+      <w:r>
+        <w:t xml:space="preserve"> mailbox</w:t>
+      </w:r>
+      <w:r>
+        <w:t>,</w:t>
+      </w:r>
+      <w:r>
+        <w:t xml:space="preserve"> into a </w:t>
       </w:r>
       <w:r>
         <w:rPr>
           <w:i/>
           <w:iCs/>
         </w:rPr>
-        <w:t xml:space="preserve">Smart Mailbox </w:t>
-      </w:r>
-      <w:r>
-        <w:t xml:space="preserve">requires the mailbox to be able to provide feedback and information to a device, such as an app on a mobile phone. To achieve this the plan is to create a small </w:t>
-      </w:r>
-      <w:r>
-        <w:t xml:space="preserve">unit that fits inside the mailbox. </w:t>
+        <w:t>Smart Mailbox</w:t>
+      </w:r>
+      <w:r>
+        <w:rPr>
+          <w:i/>
+          <w:iCs/>
+        </w:rPr>
+        <w:t>,</w:t>
+      </w:r>
+      <w:r>
+        <w:rPr>
+          <w:i/>
+          <w:iCs/>
+        </w:rPr>
+        <w:t xml:space="preserve"> </w:t>
+      </w:r>
+      <w:r>
+        <w:t>requires</w:t>
+      </w:r>
+      <w:r>
+        <w:t xml:space="preserve"> the team to develop both a hardware component, needed</w:t>
+      </w:r>
+      <w:r>
+        <w:t xml:space="preserve"> to provide feedback and information to a device,</w:t>
+      </w:r>
+      <w:r>
+        <w:t xml:space="preserve"> and the software component, that will communicate with the device via</w:t>
+      </w:r>
+      <w:r>
+        <w:t xml:space="preserve"> an app on a mobile phone. </w:t>
       </w:r>
     </w:p>
     <w:p>
       <w:pPr>
         <w:spacing w:after="0"/>
       </w:pPr>
-      <w:r>
-        <w:t>This unit is made up of a microcontroller with several sensors that feeds the microcontroller with information to compute and deliver this information to the user.</w:t>
-      </w:r>
     </w:p>
     <w:p>
       <w:pPr>
         <w:spacing w:after="0"/>
       </w:pPr>
       <w:r>
-        <w:t>Starting with the microcontroller, the plan was to source a device that was low in power consumption</w:t>
+        <w:t>Th</w:t>
+      </w:r>
+      <w:r>
+        <w:t>e hardware component</w:t>
+      </w:r>
+      <w:r>
+        <w:t xml:space="preserve"> is made up of a microcontroller</w:t>
+      </w:r>
+      <w:r>
+        <w:t xml:space="preserve">, a temperature and humidity sensor, a switch that is triggered </w:t>
+      </w:r>
+      <w:r>
+        <w:t>when mail is delivered and a battery pack.</w:t>
+      </w:r>
+      <w:r>
+        <w:t xml:space="preserve"> </w:t>
+      </w:r>
+    </w:p>
+    <w:p>
+      <w:pPr>
+        <w:spacing w:after="0"/>
+      </w:pPr>
+      <w:r>
+        <w:t>Beginning</w:t>
+      </w:r>
+      <w:r>
+        <w:t xml:space="preserve"> with the microcontroller, </w:t>
+      </w:r>
+      <w:r>
+        <w:t>the intention</w:t>
+      </w:r>
+      <w:r>
+        <w:t xml:space="preserve"> was to source a device that was low in power consumption</w:t>
       </w:r>
       <w:r>
         <w:t>,</w:t>
@@ -127,34 +199,161 @@
         <w:t>inside a mailbox</w:t>
       </w:r>
       <w:r>
-        <w:t xml:space="preserve"> that could turn inputs into a useful action, such as giving notifications to an app</w:t>
+        <w:t xml:space="preserve">, </w:t>
+      </w:r>
+      <w:r>
+        <w:t>that could turn inputs into a useful action, such as giving notifications to an app</w:t>
+      </w:r>
+      <w:r>
+        <w:t>.</w:t>
+      </w:r>
+      <w:r>
+        <w:t xml:space="preserve"> </w:t>
+      </w:r>
+    </w:p>
+    <w:p>
+      <w:pPr>
+        <w:spacing w:after="0"/>
+      </w:pPr>
+      <w:r>
+        <w:t xml:space="preserve">The team discussed </w:t>
+      </w:r>
+      <w:r>
+        <w:t>alternative</w:t>
+      </w:r>
+      <w:r>
+        <w:t xml:space="preserve"> options</w:t>
+      </w:r>
+      <w:r>
+        <w:t>,</w:t>
+      </w:r>
+      <w:r>
+        <w:t xml:space="preserve"> such as a </w:t>
+      </w:r>
+      <w:proofErr w:type="spellStart"/>
+      <w:r>
+        <w:t>Rasberry</w:t>
+      </w:r>
+      <w:proofErr w:type="spellEnd"/>
+      <w:r>
+        <w:t xml:space="preserve"> Pi, however the use of a </w:t>
+      </w:r>
+      <w:proofErr w:type="spellStart"/>
+      <w:r>
+        <w:t>Rasberry</w:t>
+      </w:r>
+      <w:proofErr w:type="spellEnd"/>
+      <w:r>
+        <w:t xml:space="preserve"> Pi for this application created more complexities, the biggest issue was power consumption. After calculating the required power needed to run the unit, the </w:t>
+      </w:r>
+      <w:r>
+        <w:t xml:space="preserve">final </w:t>
+      </w:r>
+      <w:r>
+        <w:t xml:space="preserve">choice of going with a microcontroller was </w:t>
+      </w:r>
+      <w:r>
+        <w:t>made</w:t>
+      </w:r>
+      <w:r>
+        <w:t>.</w:t>
+      </w:r>
+    </w:p>
+    <w:p>
+      <w:pPr>
+        <w:spacing w:after="0"/>
+      </w:pPr>
+      <w:r>
+        <w:t xml:space="preserve">Now we have </w:t>
+      </w:r>
+      <w:r>
+        <w:t>a controller, the controller now needed a process to follow when receiving information from inputs given from the mailbox, inputs of new mail, temperature, and humidity. This required the microcontroller to execute these tasks via a program</w:t>
+      </w:r>
+      <w:r>
+        <w:t>. To create a suitable</w:t>
+      </w:r>
+      <w:r>
+        <w:t xml:space="preserve"> and functional</w:t>
+      </w:r>
+      <w:r>
+        <w:t xml:space="preserve"> program, with limited experience in the team, </w:t>
+      </w:r>
+      <w:r>
+        <w:t xml:space="preserve">the </w:t>
+      </w:r>
+      <w:r>
+        <w:t>strategy was to keep the program simple at first, only taking a single input from a micro switch, that will replicate a mail delivery, get this functional</w:t>
+      </w:r>
+      <w:r>
+        <w:t>,</w:t>
+      </w:r>
+      <w:r>
+        <w:t xml:space="preserve"> then implement a temperature and humidity sensor module</w:t>
+      </w:r>
+      <w:r>
+        <w:t xml:space="preserve"> into the program</w:t>
+      </w:r>
+      <w:r>
+        <w:t xml:space="preserve"> and controller</w:t>
       </w:r>
       <w:r>
         <w:t xml:space="preserve">. </w:t>
       </w:r>
+      <w:r>
+        <w:t>The program will be generated using the Arduino language in Arduino IDE, then flashed to the controller via the Arduino IDE</w:t>
+      </w:r>
+      <w:r>
+        <w:t>.</w:t>
+      </w:r>
     </w:p>
     <w:p>
       <w:pPr>
         <w:spacing w:after="0"/>
       </w:pPr>
       <w:r>
-        <w:t xml:space="preserve">The team discussed other options such as a </w:t>
-      </w:r>
-      <w:proofErr w:type="spellStart"/>
-      <w:r>
-        <w:t>Rasberry</w:t>
-      </w:r>
-      <w:proofErr w:type="spellEnd"/>
-      <w:r>
-        <w:t xml:space="preserve"> Pi, however the use of a </w:t>
-      </w:r>
-      <w:proofErr w:type="spellStart"/>
-      <w:r>
-        <w:t>Rasberry</w:t>
-      </w:r>
-      <w:proofErr w:type="spellEnd"/>
-      <w:r>
-        <w:t xml:space="preserve"> Pi for this application created more complexities, the biggest issue using was power consumption. After calculating the required the power needed to run the unit, the choice of going with a microcontroller was an easy decision.</w:t>
+        <w:t>Now with the plans of the controller and programming taken care of, next is configuring the controller with hardware tha</w:t>
+      </w:r>
+      <w:r>
+        <w:t>t</w:t>
+      </w:r>
+      <w:r>
+        <w:t xml:space="preserve"> will produce and transmit the inputs. For R&amp;D purposes</w:t>
+      </w:r>
+      <w:r>
+        <w:t xml:space="preserve"> and to save time, the controller and microswitch will be assembled and wired via a breadboard. This use of a breadboard with wire jumpers </w:t>
+      </w:r>
+      <w:r>
+        <w:t>gave</w:t>
+      </w:r>
+      <w:r>
+        <w:t xml:space="preserve"> flexibility when adding and testing additional </w:t>
+      </w:r>
+      <w:r>
+        <w:t>components and</w:t>
+      </w:r>
+      <w:r>
+        <w:t xml:space="preserve"> ma</w:t>
+      </w:r>
+      <w:r>
+        <w:t>de</w:t>
+      </w:r>
+      <w:r>
+        <w:t xml:space="preserve"> changing pin-in/pinout configuration a straightforward process, as it eliminate</w:t>
+      </w:r>
+      <w:r>
+        <w:t>d</w:t>
+      </w:r>
+      <w:r>
+        <w:t xml:space="preserve"> the need for soldering</w:t>
+      </w:r>
+      <w:r>
+        <w:t>. During the early stages of the hardware development, the microcontroller was programmed to take inputs from the switch and sensors, then the data from these was transmitted to a serial monitor. This confirmed the hardware as functional</w:t>
+      </w:r>
+      <w:r>
+        <w:t>,</w:t>
+      </w:r>
+      <w:r>
+        <w:t xml:space="preserve"> in addition to the program being operational without any bugs. </w:t>
       </w:r>
     </w:p>
     <w:p>
@@ -162,69 +361,16 @@
         <w:spacing w:after="0"/>
       </w:pPr>
       <w:r>
-        <w:t xml:space="preserve">Now we have </w:t>
-      </w:r>
-      <w:r>
-        <w:t>a controller, the controller now needed a process to follow when receiving information from inputs given from the mailbox, inputs of new mail, temperature, and humidity. This required the microcontroller to execute these tasks via a program</w:t>
-      </w:r>
-      <w:r>
-        <w:t>. To create a suitable</w:t>
-      </w:r>
-      <w:r>
-        <w:t xml:space="preserve"> and functional</w:t>
-      </w:r>
-      <w:r>
-        <w:t xml:space="preserve"> program, with limited experience in the team, </w:t>
-      </w:r>
-      <w:r>
-        <w:t xml:space="preserve">the </w:t>
-      </w:r>
-      <w:r>
-        <w:t>strategy was to keep the program simple at first, only taking a single input from a micro switch, that will replicate a mail delivery, get this functional</w:t>
-      </w:r>
-      <w:r>
-        <w:t>,</w:t>
-      </w:r>
-      <w:r>
-        <w:t xml:space="preserve"> then implement a temperature and humidity sensor module</w:t>
-      </w:r>
-      <w:r>
-        <w:t xml:space="preserve"> into the program</w:t>
-      </w:r>
-      <w:r>
-        <w:t xml:space="preserve"> and controller</w:t>
-      </w:r>
-      <w:r>
-        <w:t xml:space="preserve">. </w:t>
-      </w:r>
-      <w:r>
-        <w:t>The program will be generated using the Arduino language in Arduino IDE, then flashed to the controller via the Arduino IDE.</w:t>
-      </w:r>
-      <w:r>
-        <w:t xml:space="preserve"> </w:t>
-      </w:r>
-    </w:p>
-    <w:p>
-      <w:pPr>
-        <w:spacing w:after="0"/>
-      </w:pPr>
-      <w:r>
-        <w:t>Now with the plans of the controller and programming taken care of, next is configuring the controller with hardware tha</w:t>
-      </w:r>
-      <w:r>
-        <w:t>t</w:t>
-      </w:r>
-      <w:r>
-        <w:t xml:space="preserve"> will produce and transmit the inputs. For R&amp;D purposes</w:t>
-      </w:r>
-      <w:r>
-        <w:t xml:space="preserve"> and to save time, the controller and microswitch will be assembled and wired via a breadboard. This use of a breadboard with wire jumpers will give flexibility when adding and testing additional </w:t>
-      </w:r>
-      <w:r>
-        <w:t>components and</w:t>
-      </w:r>
-      <w:r>
-        <w:t xml:space="preserve"> make changing pin-in/pinout configuration a straightforward process, as it eliminates the need for soldering.</w:t>
+        <w:t xml:space="preserve">Now with the hardware component deemed to operational, the data </w:t>
+      </w:r>
+      <w:r>
+        <w:t xml:space="preserve">the controller is collecting </w:t>
+      </w:r>
+      <w:r>
+        <w:t>needed to be sent</w:t>
+      </w:r>
+      <w:r>
+        <w:t xml:space="preserve"> to useful home the app could communicate with, rather than the data simply being displayed via serial monitor. To achieve this, additional code in the controller sketch was required.</w:t>
       </w:r>
     </w:p>
     <w:p>

--- a/Resources/Plans_and_Progress_Hardware_draft.docx
+++ b/Resources/Plans_and_Progress_Hardware_draft.docx
@@ -361,7 +361,13 @@
         <w:spacing w:after="0"/>
       </w:pPr>
       <w:r>
-        <w:t xml:space="preserve">Now with the hardware component deemed to operational, the data </w:t>
+        <w:t>Now with the hardware component deemed to</w:t>
+      </w:r>
+      <w:r>
+        <w:t xml:space="preserve"> be</w:t>
+      </w:r>
+      <w:r>
+        <w:t xml:space="preserve"> operational, the data </w:t>
       </w:r>
       <w:r>
         <w:t xml:space="preserve">the controller is collecting </w:t>
@@ -370,7 +376,22 @@
         <w:t>needed to be sent</w:t>
       </w:r>
       <w:r>
-        <w:t xml:space="preserve"> to useful home the app could communicate with, rather than the data simply being displayed via serial monitor. To achieve this, additional code in the controller sketch was required.</w:t>
+        <w:t xml:space="preserve"> to</w:t>
+      </w:r>
+      <w:r>
+        <w:t xml:space="preserve"> a</w:t>
+      </w:r>
+      <w:r>
+        <w:t xml:space="preserve"> useful </w:t>
+      </w:r>
+      <w:r>
+        <w:t>destination</w:t>
+      </w:r>
+      <w:r>
+        <w:t xml:space="preserve"> the app could communicate with, rather than the data simply being displayed via serial monitor. To achieve this, additional code in the controller sketch was required.</w:t>
+      </w:r>
+      <w:r>
+        <w:t xml:space="preserve"> To achieve this the data from the sensors were collected in Json file, and via a POST request, sent to the web server.</w:t>
       </w:r>
     </w:p>
     <w:p>

--- a/Resources/Plans_and_Progress_Hardware_draft.docx
+++ b/Resources/Plans_and_Progress_Hardware_draft.docx
@@ -361,7 +361,13 @@
         <w:spacing w:after="0"/>
       </w:pPr>
       <w:r>
-        <w:t>Now with the hardware component deemed to</w:t>
+        <w:t>Now with the hardware component</w:t>
+      </w:r>
+      <w:r>
+        <w:t xml:space="preserve"> was</w:t>
+      </w:r>
+      <w:r>
+        <w:t xml:space="preserve"> deemed to</w:t>
       </w:r>
       <w:r>
         <w:t xml:space="preserve"> be</w:t>
@@ -388,10 +394,69 @@
         <w:t>destination</w:t>
       </w:r>
       <w:r>
-        <w:t xml:space="preserve"> the app could communicate with, rather than the data simply being displayed via serial monitor. To achieve this, additional code in the controller sketch was required.</w:t>
-      </w:r>
-      <w:r>
-        <w:t xml:space="preserve"> To achieve this the data from the sensors were collected in Json file, and via a POST request, sent to the web server.</w:t>
+        <w:t xml:space="preserve"> the app could communicate with, rather than the data simply being displayed via </w:t>
+      </w:r>
+      <w:r>
+        <w:t xml:space="preserve">a </w:t>
+      </w:r>
+      <w:r>
+        <w:t>serial monitor. To achieve this, additional code in the controller sketch was required</w:t>
+      </w:r>
+      <w:r>
+        <w:t xml:space="preserve">, </w:t>
+      </w:r>
+      <w:r>
+        <w:t xml:space="preserve">data from the sensors </w:t>
+      </w:r>
+      <w:r>
+        <w:t>was</w:t>
+      </w:r>
+      <w:r>
+        <w:t xml:space="preserve"> </w:t>
+      </w:r>
+      <w:r>
+        <w:t>compiled</w:t>
+      </w:r>
+      <w:r>
+        <w:t xml:space="preserve"> in </w:t>
+      </w:r>
+      <w:r>
+        <w:t xml:space="preserve">a </w:t>
+      </w:r>
+      <w:r>
+        <w:t>Json file, and via a POST request, sent to the web server.</w:t>
+      </w:r>
+      <w:r>
+        <w:t xml:space="preserve"> </w:t>
+      </w:r>
+    </w:p>
+    <w:p>
+      <w:pPr>
+        <w:spacing w:after="0"/>
+      </w:pPr>
+      <w:r>
+        <w:t>Testing the communication between the controller and web server was broken up into stages. Firstly, the temperature sensor was configured</w:t>
+      </w:r>
+      <w:r>
+        <w:t>, and changes to the code were made wherever necessary,</w:t>
+      </w:r>
+      <w:r>
+        <w:t xml:space="preserve"> until a successful 201 response was received by the controller</w:t>
+      </w:r>
+      <w:r>
+        <w:t xml:space="preserve"> from the POST request</w:t>
+      </w:r>
+      <w:r>
+        <w:t xml:space="preserve">. Once the temperature POST request was successful, humidity and finally motion was implemented into the controller </w:t>
+      </w:r>
+      <w:r>
+        <w:t xml:space="preserve">code </w:t>
+      </w:r>
+      <w:r>
+        <w:t>to make POST requests of their own</w:t>
+      </w:r>
+      <w:r>
+        <w:t xml:space="preserve">. </w:t>
       </w:r>
     </w:p>
     <w:p>

--- a/Resources/Plans_and_Progress_Hardware_draft.docx
+++ b/Resources/Plans_and_Progress_Hardware_draft.docx
@@ -435,19 +435,86 @@
         <w:spacing w:after="0"/>
       </w:pPr>
       <w:r>
-        <w:t>Testing the communication between the controller and web server was broken up into stages. Firstly, the temperature sensor was configured</w:t>
-      </w:r>
-      <w:r>
-        <w:t>, and changes to the code were made wherever necessary,</w:t>
-      </w:r>
-      <w:r>
-        <w:t xml:space="preserve"> until a successful 201 response was received by the controller</w:t>
-      </w:r>
-      <w:r>
-        <w:t xml:space="preserve"> from the POST request</w:t>
-      </w:r>
-      <w:r>
-        <w:t xml:space="preserve">. Once the temperature POST request was successful, humidity and finally motion was implemented into the controller </w:t>
+        <w:t xml:space="preserve">Testing the communication between the controller and web server was broken up into stages. Firstly, the temperature sensor </w:t>
+      </w:r>
+      <w:r>
+        <w:t xml:space="preserve">was configured to make a POST request, with the required validation and Json file structure </w:t>
+      </w:r>
+      <w:r>
+        <w:t>until a successful 201 response was received by the controller</w:t>
+      </w:r>
+      <w:r>
+        <w:t xml:space="preserve">. </w:t>
+      </w:r>
+      <w:r>
+        <w:t>During this process, several issues were encountered with achieving a 201 response. The first response that we were met with was a 40</w:t>
+      </w:r>
+      <w:r>
+        <w:t>1 response. This error was quickly identified to be caused</w:t>
+      </w:r>
+      <w:r>
+        <w:t xml:space="preserve"> by the layout of the</w:t>
+      </w:r>
+      <w:r>
+        <w:t xml:space="preserve"> authorisation token</w:t>
+      </w:r>
+      <w:r>
+        <w:t xml:space="preserve"> </w:t>
+      </w:r>
+      <w:r>
+        <w:t>in the http header</w:t>
+      </w:r>
+      <w:r>
+        <w:t xml:space="preserve">. After </w:t>
+      </w:r>
+      <w:r>
+        <w:t>resolving the 401 issue we then encountered a 400 response. I</w:t>
+      </w:r>
+      <w:r>
+        <w:t>nvestigat</w:t>
+      </w:r>
+      <w:r>
+        <w:t xml:space="preserve">ion of </w:t>
+      </w:r>
+      <w:r>
+        <w:t>this error found the Json</w:t>
+      </w:r>
+      <w:r>
+        <w:t xml:space="preserve"> file</w:t>
+      </w:r>
+      <w:r>
+        <w:t xml:space="preserve"> structure that was being sent</w:t>
+      </w:r>
+      <w:r>
+        <w:t>,</w:t>
+      </w:r>
+      <w:r>
+        <w:t xml:space="preserve"> was in a form </w:t>
+      </w:r>
+      <w:r>
+        <w:lastRenderedPageBreak/>
+        <w:t>the webserver did not recognise</w:t>
+      </w:r>
+      <w:r>
+        <w:t>. To resolve the issue, testing was carried out with a basic Json file, then when this was successful, the temperature sensor Json file was reverse engineered to finally identify the cause.</w:t>
+      </w:r>
+      <w:r>
+        <w:t xml:space="preserve"> After rectifying these issues,</w:t>
+      </w:r>
+      <w:r>
+        <w:t xml:space="preserve"> </w:t>
+      </w:r>
+      <w:r>
+        <w:t xml:space="preserve">the </w:t>
+      </w:r>
+      <w:r>
+        <w:t xml:space="preserve">POST request was </w:t>
+      </w:r>
+      <w:r>
+        <w:t>met with a successful 201 response. Next,</w:t>
+      </w:r>
+      <w:r>
+        <w:t xml:space="preserve"> humidity and finally motion was implemented into the controller </w:t>
       </w:r>
       <w:r>
         <w:t xml:space="preserve">code </w:t>
@@ -457,6 +524,40 @@
       </w:r>
       <w:r>
         <w:t xml:space="preserve">. </w:t>
+      </w:r>
+    </w:p>
+    <w:p>
+      <w:pPr>
+        <w:spacing w:after="0"/>
+      </w:pPr>
+      <w:r>
+        <w:t>During the testing stage the decision was made to replace the micro</w:t>
+      </w:r>
+      <w:r>
+        <w:t>-</w:t>
+      </w:r>
+      <w:r>
+        <w:t xml:space="preserve">switch with a motion sensor. Originally, the microswitch was going to detect a mail delivery, however, after testing this in operation, the </w:t>
+      </w:r>
+      <w:r>
+        <w:t xml:space="preserve">use of a microswitch to detect a mail delivery was inconsistent. </w:t>
+      </w:r>
+      <w:r>
+        <w:t xml:space="preserve">A </w:t>
+      </w:r>
+      <w:r>
+        <w:t>PIR sensor replaced the microswitch</w:t>
+      </w:r>
+      <w:r>
+        <w:t xml:space="preserve"> to improve the detection. Additional code to the program was added to allow the use of the PIR sensor. </w:t>
+      </w:r>
+    </w:p>
+    <w:p>
+      <w:pPr>
+        <w:spacing w:after="0"/>
+      </w:pPr>
+      <w:r>
+        <w:t>With all three sensors now operational and successfully posting data to the web server, this concluded the mailbox hardware component of the project.</w:t>
       </w:r>
     </w:p>
     <w:p>
